--- a/FuentesCurso/UD 07. Utilidades para gestionar Docker/UD 07.05 - Caso practico 05 - IsardVDI gestor de virtualizacion.docx
+++ b/FuentesCurso/UD 07. Utilidades para gestionar Docker/UD 07.05 - Caso practico 05 - IsardVDI gestor de virtualizacion.docx
@@ -5,6 +5,7 @@
     <w:p>
       <w:pPr>
         <w:pStyle w:val="Title"/>
+        <w:pageBreakBefore w:val="0"/>
         <w:widowControl w:val="1"/>
         <w:spacing w:after="0" w:before="1440" w:lineRule="auto"/>
         <w:jc w:val="left"/>
@@ -51,6 +52,7 @@
     </w:p>
     <w:p>
       <w:pPr>
+        <w:pageBreakBefore w:val="0"/>
         <w:widowControl w:val="1"/>
         <w:spacing w:after="3600" w:before="200" w:lineRule="auto"/>
         <w:rPr>
@@ -79,12 +81,12 @@
             <wp:extent cx="6120000" cy="723900"/>
             <wp:effectExtent b="0" l="0" r="0" t="0"/>
             <wp:wrapSquare wrapText="bothSides" distB="114300" distT="114300" distL="114300" distR="114300"/>
-            <wp:docPr id="4" name="image8.png"/>
+            <wp:docPr id="4" name="image3.png"/>
             <a:graphic>
               <a:graphicData uri="http://schemas.openxmlformats.org/drawingml/2006/picture">
                 <pic:pic>
                   <pic:nvPicPr>
-                    <pic:cNvPr id="0" name="image8.png"/>
+                    <pic:cNvPr id="0" name="image3.png"/>
                     <pic:cNvPicPr preferRelativeResize="0"/>
                   </pic:nvPicPr>
                   <pic:blipFill>
@@ -156,6 +158,7 @@
     </w:p>
     <w:p>
       <w:pPr>
+        <w:pageBreakBefore w:val="0"/>
         <w:widowControl w:val="1"/>
         <w:spacing w:after="0" w:before="200" w:line="300" w:lineRule="auto"/>
         <w:rPr>
@@ -173,6 +176,7 @@
     </w:p>
     <w:p>
       <w:pPr>
+        <w:pageBreakBefore w:val="0"/>
         <w:widowControl w:val="1"/>
         <w:spacing w:after="0" w:before="200" w:line="300" w:lineRule="auto"/>
         <w:rPr>
@@ -189,6 +193,7 @@
     </w:p>
     <w:p>
       <w:pPr>
+        <w:pageBreakBefore w:val="0"/>
         <w:widowControl w:val="1"/>
         <w:spacing w:after="0" w:before="200" w:line="300" w:lineRule="auto"/>
         <w:rPr>
@@ -205,6 +210,7 @@
     </w:p>
     <w:p>
       <w:pPr>
+        <w:pageBreakBefore w:val="0"/>
         <w:widowControl w:val="1"/>
         <w:spacing w:after="0" w:before="200" w:line="300" w:lineRule="auto"/>
         <w:rPr>
@@ -221,6 +227,7 @@
     </w:p>
     <w:p>
       <w:pPr>
+        <w:pageBreakBefore w:val="0"/>
         <w:widowControl w:val="1"/>
         <w:spacing w:after="0" w:before="200" w:line="300" w:lineRule="auto"/>
         <w:rPr>
@@ -237,6 +244,7 @@
     </w:p>
     <w:p>
       <w:pPr>
+        <w:pageBreakBefore w:val="0"/>
         <w:widowControl w:val="1"/>
         <w:spacing w:after="0" w:before="200" w:line="300" w:lineRule="auto"/>
         <w:rPr>
@@ -253,6 +261,7 @@
     </w:p>
     <w:p>
       <w:pPr>
+        <w:pageBreakBefore w:val="0"/>
         <w:widowControl w:val="1"/>
         <w:spacing w:after="0" w:before="200" w:line="300" w:lineRule="auto"/>
         <w:rPr>
@@ -273,6 +282,7 @@
     </w:p>
     <w:p>
       <w:pPr>
+        <w:pageBreakBefore w:val="0"/>
         <w:widowControl w:val="1"/>
         <w:spacing w:after="0" w:before="200" w:line="300" w:lineRule="auto"/>
         <w:rPr>
@@ -288,11 +298,12 @@
           <w:szCs w:val="32"/>
           <w:rtl w:val="0"/>
         </w:rPr>
-        <w:t xml:space="preserve">Actualizado Abril 2021</w:t>
-      </w:r>
-    </w:p>
-    <w:p>
-      <w:pPr>
+        <w:t xml:space="preserve">Actualizado Abril 2022</w:t>
+      </w:r>
+    </w:p>
+    <w:p>
+      <w:pPr>
+        <w:pageBreakBefore w:val="0"/>
         <w:widowControl w:val="1"/>
         <w:spacing w:after="0" w:before="200" w:line="300" w:lineRule="auto"/>
         <w:rPr>
@@ -313,6 +324,7 @@
     </w:p>
     <w:p>
       <w:pPr>
+        <w:pageBreakBefore w:val="0"/>
         <w:ind w:left="395" w:right="404" w:firstLine="0"/>
         <w:rPr>
           <w:rFonts w:ascii="Verdana" w:cs="Verdana" w:eastAsia="Verdana" w:hAnsi="Verdana"/>
@@ -329,6 +341,7 @@
     </w:p>
     <w:p>
       <w:pPr>
+        <w:pageBreakBefore w:val="0"/>
         <w:ind w:left="395" w:right="404" w:firstLine="0"/>
         <w:rPr>
           <w:rFonts w:ascii="Verdana" w:cs="Verdana" w:eastAsia="Verdana" w:hAnsi="Verdana"/>
@@ -368,12 +381,12 @@
             <wp:extent cx="922564" cy="322898"/>
             <wp:effectExtent b="0" l="0" r="0" t="0"/>
             <wp:wrapSquare wrapText="bothSides" distB="57150" distT="57150" distL="57150" distR="57150"/>
-            <wp:docPr id="7" name="image2.png"/>
+            <wp:docPr id="7" name="image7.png"/>
             <a:graphic>
               <a:graphicData uri="http://schemas.openxmlformats.org/drawingml/2006/picture">
                 <pic:pic>
                   <pic:nvPicPr>
-                    <pic:cNvPr id="0" name="image2.png"/>
+                    <pic:cNvPr id="0" name="image7.png"/>
                     <pic:cNvPicPr preferRelativeResize="0"/>
                   </pic:nvPicPr>
                   <pic:blipFill>
@@ -400,6 +413,7 @@
     </w:p>
     <w:p>
       <w:pPr>
+        <w:pageBreakBefore w:val="0"/>
         <w:ind w:firstLine="113"/>
         <w:rPr/>
       </w:pPr>
@@ -420,6 +434,7 @@
     </w:p>
     <w:p>
       <w:pPr>
+        <w:pageBreakBefore w:val="0"/>
         <w:ind w:firstLine="113"/>
         <w:rPr/>
       </w:pPr>
@@ -432,6 +447,7 @@
     </w:p>
     <w:p>
       <w:pPr>
+        <w:pageBreakBefore w:val="0"/>
         <w:ind w:firstLine="113"/>
         <w:rPr/>
       </w:pPr>
@@ -443,6 +459,7 @@
     </w:p>
     <w:p>
       <w:pPr>
+        <w:pageBreakBefore w:val="0"/>
         <w:pBdr>
           <w:top w:color="000000" w:space="4" w:sz="4" w:val="single"/>
           <w:left w:color="000000" w:space="4" w:sz="4" w:val="single"/>
@@ -474,16 +491,18 @@
     </w:p>
     <w:p>
       <w:pPr>
-        <w:rPr/>
-      </w:pPr>
-      <w:r>
-        <w:rPr>
-          <w:rtl w:val="0"/>
-        </w:rPr>
-      </w:r>
-    </w:p>
-    <w:p>
-      <w:pPr>
+        <w:pageBreakBefore w:val="0"/>
+        <w:rPr/>
+      </w:pPr>
+      <w:r>
+        <w:rPr>
+          <w:rtl w:val="0"/>
+        </w:rPr>
+      </w:r>
+    </w:p>
+    <w:p>
+      <w:pPr>
+        <w:pageBreakBefore w:val="0"/>
         <w:pBdr>
           <w:top w:color="000000" w:space="4" w:sz="4" w:val="single"/>
           <w:left w:color="000000" w:space="4" w:sz="4" w:val="single"/>
@@ -525,16 +544,18 @@
     </w:p>
     <w:p>
       <w:pPr>
-        <w:rPr/>
-      </w:pPr>
-      <w:r>
-        <w:rPr>
-          <w:rtl w:val="0"/>
-        </w:rPr>
-      </w:r>
-    </w:p>
-    <w:p>
-      <w:pPr>
+        <w:pageBreakBefore w:val="0"/>
+        <w:rPr/>
+      </w:pPr>
+      <w:r>
+        <w:rPr>
+          <w:rtl w:val="0"/>
+        </w:rPr>
+      </w:r>
+    </w:p>
+    <w:p>
+      <w:pPr>
+        <w:pageBreakBefore w:val="0"/>
         <w:pBdr>
           <w:top w:color="000000" w:space="4" w:sz="4" w:val="single"/>
           <w:left w:color="000000" w:space="4" w:sz="4" w:val="single"/>
@@ -589,6 +610,7 @@
       <w:sdtContent>
         <w:p>
           <w:pPr>
+            <w:pageBreakBefore w:val="0"/>
             <w:tabs>
               <w:tab w:val="right" w:pos="9637.795275590554"/>
             </w:tabs>
@@ -665,6 +687,7 @@
         </w:p>
         <w:p>
           <w:pPr>
+            <w:pageBreakBefore w:val="0"/>
             <w:tabs>
               <w:tab w:val="right" w:pos="9637.795275590554"/>
             </w:tabs>
@@ -736,6 +759,7 @@
         </w:p>
         <w:p>
           <w:pPr>
+            <w:pageBreakBefore w:val="0"/>
             <w:tabs>
               <w:tab w:val="right" w:pos="9637.795275590554"/>
             </w:tabs>
@@ -807,6 +831,7 @@
         </w:p>
         <w:p>
           <w:pPr>
+            <w:pageBreakBefore w:val="0"/>
             <w:tabs>
               <w:tab w:val="right" w:pos="9637.795275590554"/>
             </w:tabs>
@@ -883,6 +908,7 @@
     </w:sdt>
     <w:p>
       <w:pPr>
+        <w:pageBreakBefore w:val="0"/>
         <w:spacing w:after="0" w:before="0" w:lineRule="auto"/>
         <w:jc w:val="right"/>
         <w:rPr>
@@ -900,6 +926,7 @@
     </w:p>
     <w:p>
       <w:pPr>
+        <w:pageBreakBefore w:val="0"/>
         <w:spacing w:after="0" w:before="0" w:lineRule="auto"/>
         <w:jc w:val="right"/>
         <w:rPr>
@@ -920,6 +947,7 @@
     </w:p>
     <w:p>
       <w:pPr>
+        <w:pageBreakBefore w:val="0"/>
         <w:spacing w:after="0" w:before="0" w:lineRule="auto"/>
         <w:jc w:val="right"/>
         <w:rPr>
@@ -948,6 +976,7 @@
     <w:p>
       <w:pPr>
         <w:pStyle w:val="Heading1"/>
+        <w:pageBreakBefore w:val="0"/>
         <w:numPr>
           <w:ilvl w:val="0"/>
           <w:numId w:val="1"/>
@@ -971,6 +1000,7 @@
     </w:p>
     <w:p>
       <w:pPr>
+        <w:pageBreakBefore w:val="0"/>
         <w:rPr/>
       </w:pPr>
       <w:r>
@@ -996,6 +1026,7 @@
     </w:p>
     <w:p>
       <w:pPr>
+        <w:pageBreakBefore w:val="0"/>
         <w:rPr/>
       </w:pPr>
       <w:r>
@@ -1059,6 +1090,7 @@
     </w:p>
     <w:p>
       <w:pPr>
+        <w:pageBreakBefore w:val="0"/>
         <w:rPr/>
       </w:pPr>
       <w:r>
@@ -1105,6 +1137,7 @@
     </w:p>
     <w:p>
       <w:pPr>
+        <w:pageBreakBefore w:val="0"/>
         <w:rPr/>
       </w:pPr>
       <w:r>
@@ -1116,6 +1149,7 @@
     <w:p>
       <w:pPr>
         <w:pStyle w:val="Heading1"/>
+        <w:pageBreakBefore w:val="0"/>
         <w:numPr>
           <w:ilvl w:val="0"/>
           <w:numId w:val="1"/>
@@ -1140,6 +1174,7 @@
     </w:p>
     <w:p>
       <w:pPr>
+        <w:pageBreakBefore w:val="0"/>
         <w:rPr/>
       </w:pPr>
       <w:r>
@@ -1166,6 +1201,7 @@
     </w:p>
     <w:p>
       <w:pPr>
+        <w:pageBreakBefore w:val="0"/>
         <w:rPr/>
       </w:pPr>
       <w:r>
@@ -1197,6 +1233,10 @@
         </w:tblGridChange>
       </w:tblGrid>
       <w:tr>
+        <w:trPr>
+          <w:cantSplit w:val="0"/>
+          <w:tblHeader w:val="0"/>
+        </w:trPr>
         <w:tc>
           <w:tcPr>
             <w:shd w:fill="f8f8f8" w:val="clear"/>
@@ -1212,6 +1252,7 @@
             <w:pPr>
               <w:keepNext w:val="0"/>
               <w:keepLines w:val="0"/>
+              <w:pageBreakBefore w:val="0"/>
               <w:widowControl w:val="0"/>
               <w:pBdr>
                 <w:top w:space="0" w:sz="0" w:val="nil"/>
@@ -1246,6 +1287,7 @@
     </w:tbl>
     <w:p>
       <w:pPr>
+        <w:pageBreakBefore w:val="0"/>
         <w:rPr/>
       </w:pPr>
       <w:r>
@@ -1272,6 +1314,10 @@
         </w:tblGridChange>
       </w:tblGrid>
       <w:tr>
+        <w:trPr>
+          <w:cantSplit w:val="0"/>
+          <w:tblHeader w:val="0"/>
+        </w:trPr>
         <w:tc>
           <w:tcPr>
             <w:shd w:fill="f8f8f8" w:val="clear"/>
@@ -1287,6 +1333,7 @@
             <w:pPr>
               <w:keepNext w:val="0"/>
               <w:keepLines w:val="0"/>
+              <w:pageBreakBefore w:val="0"/>
               <w:widowControl w:val="0"/>
               <w:pBdr>
                 <w:top w:space="0" w:sz="0" w:val="nil"/>
@@ -1321,6 +1368,7 @@
     </w:tbl>
     <w:p>
       <w:pPr>
+        <w:pageBreakBefore w:val="0"/>
         <w:rPr>
           <w:b w:val="1"/>
           <w:u w:val="single"/>
@@ -1338,7 +1386,7 @@
           <w:u w:val="single"/>
           <w:rtl w:val="0"/>
         </w:rPr>
-        <w:t xml:space="preserve">primera vez habrá que esperar dos minutos aproximadamente para que se poble la base de datos.</w:t>
+        <w:t xml:space="preserve">primera vez habrá que esperar dos minutos aproximadamente para que se pueble la base de datos.</w:t>
       </w:r>
       <w:r>
         <w:rPr>
@@ -1363,6 +1411,10 @@
         </w:tblGridChange>
       </w:tblGrid>
       <w:tr>
+        <w:trPr>
+          <w:cantSplit w:val="0"/>
+          <w:tblHeader w:val="0"/>
+        </w:trPr>
         <w:tc>
           <w:tcPr>
             <w:shd w:fill="f8f8f8" w:val="clear"/>
@@ -1378,6 +1430,7 @@
             <w:pPr>
               <w:keepNext w:val="0"/>
               <w:keepLines w:val="0"/>
+              <w:pageBreakBefore w:val="0"/>
               <w:widowControl w:val="0"/>
               <w:pBdr>
                 <w:top w:space="0" w:sz="0" w:val="nil"/>
@@ -1412,6 +1465,7 @@
     </w:tbl>
     <w:p>
       <w:pPr>
+        <w:pageBreakBefore w:val="0"/>
         <w:rPr/>
       </w:pPr>
       <w:r>
@@ -1450,6 +1504,7 @@
     </w:p>
     <w:p>
       <w:pPr>
+        <w:pageBreakBefore w:val="0"/>
         <w:jc w:val="center"/>
         <w:rPr/>
       </w:pPr>
@@ -1459,12 +1514,12 @@
           <wp:inline distB="114300" distT="114300" distL="114300" distR="114300">
             <wp:extent cx="4761638" cy="2577477"/>
             <wp:effectExtent b="0" l="0" r="0" t="0"/>
-            <wp:docPr id="1" name="image4.png"/>
+            <wp:docPr id="1" name="image1.png"/>
             <a:graphic>
               <a:graphicData uri="http://schemas.openxmlformats.org/drawingml/2006/picture">
                 <pic:pic>
                   <pic:nvPicPr>
-                    <pic:cNvPr id="0" name="image4.png"/>
+                    <pic:cNvPr id="0" name="image1.png"/>
                     <pic:cNvPicPr preferRelativeResize="0"/>
                   </pic:nvPicPr>
                   <pic:blipFill>
@@ -1496,16 +1551,18 @@
     </w:p>
     <w:p>
       <w:pPr>
-        <w:rPr/>
-      </w:pPr>
-      <w:r>
-        <w:rPr>
-          <w:rtl w:val="0"/>
-        </w:rPr>
-      </w:r>
-    </w:p>
-    <w:p>
-      <w:pPr>
+        <w:pageBreakBefore w:val="0"/>
+        <w:rPr/>
+      </w:pPr>
+      <w:r>
+        <w:rPr>
+          <w:rtl w:val="0"/>
+        </w:rPr>
+      </w:r>
+    </w:p>
+    <w:p>
+      <w:pPr>
+        <w:pageBreakBefore w:val="0"/>
         <w:rPr/>
       </w:pPr>
       <w:r>
@@ -1558,6 +1615,7 @@
     </w:p>
     <w:p>
       <w:pPr>
+        <w:pageBreakBefore w:val="0"/>
         <w:rPr>
           <w:b w:val="1"/>
           <w:u w:val="single"/>
@@ -1572,6 +1630,7 @@
     <w:p>
       <w:pPr>
         <w:pStyle w:val="Heading1"/>
+        <w:pageBreakBefore w:val="0"/>
         <w:numPr>
           <w:ilvl w:val="0"/>
           <w:numId w:val="1"/>
@@ -1601,6 +1660,7 @@
     </w:p>
     <w:p>
       <w:pPr>
+        <w:pageBreakBefore w:val="0"/>
         <w:rPr>
           <w:b w:val="1"/>
         </w:rPr>
@@ -1667,18 +1727,20 @@
     </w:p>
     <w:p>
       <w:pPr>
-        <w:rPr>
-          <w:b w:val="1"/>
-        </w:rPr>
-      </w:pPr>
-      <w:r>
-        <w:rPr>
-          <w:rtl w:val="0"/>
-        </w:rPr>
-      </w:r>
-    </w:p>
-    <w:p>
-      <w:pPr>
+        <w:pageBreakBefore w:val="0"/>
+        <w:rPr>
+          <w:b w:val="1"/>
+        </w:rPr>
+      </w:pPr>
+      <w:r>
+        <w:rPr>
+          <w:rtl w:val="0"/>
+        </w:rPr>
+      </w:r>
+    </w:p>
+    <w:p>
+      <w:pPr>
+        <w:pageBreakBefore w:val="0"/>
         <w:jc w:val="center"/>
         <w:rPr>
           <w:b w:val="1"/>
@@ -1692,12 +1754,12 @@
           <wp:inline distB="114300" distT="114300" distL="114300" distR="114300">
             <wp:extent cx="5142857" cy="2880000"/>
             <wp:effectExtent b="0" l="0" r="0" t="0"/>
-            <wp:docPr id="8" name="image11.png"/>
+            <wp:docPr id="8" name="image8.png"/>
             <a:graphic>
               <a:graphicData uri="http://schemas.openxmlformats.org/drawingml/2006/picture">
                 <pic:pic>
                   <pic:nvPicPr>
-                    <pic:cNvPr id="0" name="image11.png"/>
+                    <pic:cNvPr id="0" name="image8.png"/>
                     <pic:cNvPicPr preferRelativeResize="0"/>
                   </pic:nvPicPr>
                   <pic:blipFill>
@@ -1729,6 +1791,7 @@
     </w:p>
     <w:p>
       <w:pPr>
+        <w:pageBreakBefore w:val="0"/>
         <w:rPr>
           <w:b w:val="1"/>
         </w:rPr>
@@ -1764,6 +1827,7 @@
     </w:p>
     <w:p>
       <w:pPr>
+        <w:pageBreakBefore w:val="0"/>
         <w:rPr/>
       </w:pPr>
       <w:r>
@@ -1772,12 +1836,12 @@
           <wp:inline distB="114300" distT="114300" distL="114300" distR="114300">
             <wp:extent cx="6120000" cy="774700"/>
             <wp:effectExtent b="0" l="0" r="0" t="0"/>
-            <wp:docPr id="9" name="image3.png"/>
+            <wp:docPr id="9" name="image10.png"/>
             <a:graphic>
               <a:graphicData uri="http://schemas.openxmlformats.org/drawingml/2006/picture">
                 <pic:pic>
                   <pic:nvPicPr>
-                    <pic:cNvPr id="0" name="image3.png"/>
+                    <pic:cNvPr id="0" name="image10.png"/>
                     <pic:cNvPicPr preferRelativeResize="0"/>
                   </pic:nvPicPr>
                   <pic:blipFill>
@@ -1809,18 +1873,20 @@
     </w:p>
     <w:p>
       <w:pPr>
-        <w:rPr>
-          <w:b w:val="1"/>
-        </w:rPr>
-      </w:pPr>
-      <w:r>
-        <w:rPr>
-          <w:rtl w:val="0"/>
-        </w:rPr>
-      </w:r>
-    </w:p>
-    <w:p>
-      <w:pPr>
+        <w:pageBreakBefore w:val="0"/>
+        <w:rPr>
+          <w:b w:val="1"/>
+        </w:rPr>
+      </w:pPr>
+      <w:r>
+        <w:rPr>
+          <w:rtl w:val="0"/>
+        </w:rPr>
+      </w:r>
+    </w:p>
+    <w:p>
+      <w:pPr>
+        <w:pageBreakBefore w:val="0"/>
         <w:rPr/>
       </w:pPr>
       <w:r>
@@ -1841,7 +1907,7 @@
         <w:rPr>
           <w:rtl w:val="0"/>
         </w:rPr>
-        <w:t xml:space="preserve">” y hacer click en “</w:t>
+        <w:t xml:space="preserve">” y hacer clic en “</w:t>
       </w:r>
       <w:r>
         <w:rPr>
@@ -1860,6 +1926,7 @@
     </w:p>
     <w:p>
       <w:pPr>
+        <w:pageBreakBefore w:val="0"/>
         <w:jc w:val="center"/>
         <w:rPr/>
       </w:pPr>
@@ -1869,12 +1936,12 @@
           <wp:inline distB="114300" distT="114300" distL="114300" distR="114300">
             <wp:extent cx="5142857" cy="2880000"/>
             <wp:effectExtent b="0" l="0" r="0" t="0"/>
-            <wp:docPr id="5" name="image10.png"/>
+            <wp:docPr id="5" name="image5.png"/>
             <a:graphic>
               <a:graphicData uri="http://schemas.openxmlformats.org/drawingml/2006/picture">
                 <pic:pic>
                   <pic:nvPicPr>
-                    <pic:cNvPr id="0" name="image10.png"/>
+                    <pic:cNvPr id="0" name="image5.png"/>
                     <pic:cNvPicPr preferRelativeResize="0"/>
                   </pic:nvPicPr>
                   <pic:blipFill>
@@ -1906,16 +1973,18 @@
     </w:p>
     <w:p>
       <w:pPr>
-        <w:rPr/>
-      </w:pPr>
-      <w:r>
-        <w:rPr>
-          <w:rtl w:val="0"/>
-        </w:rPr>
-      </w:r>
-    </w:p>
-    <w:p>
-      <w:pPr>
+        <w:pageBreakBefore w:val="0"/>
+        <w:rPr/>
+      </w:pPr>
+      <w:r>
+        <w:rPr>
+          <w:rtl w:val="0"/>
+        </w:rPr>
+      </w:r>
+    </w:p>
+    <w:p>
+      <w:pPr>
+        <w:pageBreakBefore w:val="0"/>
         <w:rPr/>
       </w:pPr>
       <w:r>
@@ -1941,6 +2010,7 @@
     </w:p>
     <w:p>
       <w:pPr>
+        <w:pageBreakBefore w:val="0"/>
         <w:jc w:val="center"/>
         <w:rPr/>
       </w:pPr>
@@ -1950,12 +2020,12 @@
           <wp:inline distB="114300" distT="114300" distL="114300" distR="114300">
             <wp:extent cx="5180952" cy="2880000"/>
             <wp:effectExtent b="0" l="0" r="0" t="0"/>
-            <wp:docPr id="6" name="image9.png"/>
+            <wp:docPr id="6" name="image6.png"/>
             <a:graphic>
               <a:graphicData uri="http://schemas.openxmlformats.org/drawingml/2006/picture">
                 <pic:pic>
                   <pic:nvPicPr>
-                    <pic:cNvPr id="0" name="image9.png"/>
+                    <pic:cNvPr id="0" name="image6.png"/>
                     <pic:cNvPicPr preferRelativeResize="0"/>
                   </pic:nvPicPr>
                   <pic:blipFill>
@@ -1987,16 +2057,18 @@
     </w:p>
     <w:p>
       <w:pPr>
-        <w:rPr/>
-      </w:pPr>
-      <w:r>
-        <w:rPr>
-          <w:rtl w:val="0"/>
-        </w:rPr>
-      </w:r>
-    </w:p>
-    <w:p>
-      <w:pPr>
+        <w:pageBreakBefore w:val="0"/>
+        <w:rPr/>
+      </w:pPr>
+      <w:r>
+        <w:rPr>
+          <w:rtl w:val="0"/>
+        </w:rPr>
+      </w:r>
+    </w:p>
+    <w:p>
+      <w:pPr>
+        <w:pageBreakBefore w:val="0"/>
         <w:rPr/>
       </w:pPr>
       <w:r>
@@ -2022,6 +2094,7 @@
     </w:p>
     <w:p>
       <w:pPr>
+        <w:pageBreakBefore w:val="0"/>
         <w:jc w:val="center"/>
         <w:rPr/>
       </w:pPr>
@@ -2031,12 +2104,12 @@
           <wp:inline distB="114300" distT="114300" distL="114300" distR="114300">
             <wp:extent cx="5142857" cy="2880000"/>
             <wp:effectExtent b="0" l="0" r="0" t="0"/>
-            <wp:docPr id="2" name="image5.png"/>
+            <wp:docPr id="2" name="image2.png"/>
             <a:graphic>
               <a:graphicData uri="http://schemas.openxmlformats.org/drawingml/2006/picture">
                 <pic:pic>
                   <pic:nvPicPr>
-                    <pic:cNvPr id="0" name="image5.png"/>
+                    <pic:cNvPr id="0" name="image2.png"/>
                     <pic:cNvPicPr preferRelativeResize="0"/>
                   </pic:nvPicPr>
                   <pic:blipFill>
@@ -2068,6 +2141,7 @@
     </w:p>
     <w:p>
       <w:pPr>
+        <w:pageBreakBefore w:val="0"/>
         <w:rPr/>
       </w:pPr>
       <w:r>
@@ -2088,11 +2162,12 @@
         <w:rPr>
           <w:rtl w:val="0"/>
         </w:rPr>
-        <w:t xml:space="preserve">” como se indica en la siguiente imágen:</w:t>
-      </w:r>
-    </w:p>
-    <w:p>
-      <w:pPr>
+        <w:t xml:space="preserve">” como se indica en la siguiente imagen:</w:t>
+      </w:r>
+    </w:p>
+    <w:p>
+      <w:pPr>
+        <w:pageBreakBefore w:val="0"/>
         <w:jc w:val="center"/>
         <w:rPr/>
       </w:pPr>
@@ -2102,12 +2177,12 @@
           <wp:inline distB="114300" distT="114300" distL="114300" distR="114300">
             <wp:extent cx="3590063" cy="1876486"/>
             <wp:effectExtent b="0" l="0" r="0" t="0"/>
-            <wp:docPr id="3" name="image7.png"/>
+            <wp:docPr id="3" name="image4.png"/>
             <a:graphic>
               <a:graphicData uri="http://schemas.openxmlformats.org/drawingml/2006/picture">
                 <pic:pic>
                   <pic:nvPicPr>
-                    <pic:cNvPr id="0" name="image7.png"/>
+                    <pic:cNvPr id="0" name="image4.png"/>
                     <pic:cNvPicPr preferRelativeResize="0"/>
                   </pic:nvPicPr>
                   <pic:blipFill>
@@ -2139,17 +2214,19 @@
     </w:p>
     <w:p>
       <w:pPr>
-        <w:rPr/>
-      </w:pPr>
-      <w:r>
-        <w:rPr>
-          <w:rtl w:val="0"/>
-        </w:rPr>
-        <w:t xml:space="preserve">Si todo a funcionado bien, observaremos algo similar a esto:</w:t>
-      </w:r>
-    </w:p>
-    <w:p>
-      <w:pPr>
+        <w:pageBreakBefore w:val="0"/>
+        <w:rPr/>
+      </w:pPr>
+      <w:r>
+        <w:rPr>
+          <w:rtl w:val="0"/>
+        </w:rPr>
+        <w:t xml:space="preserve">Si todo ha funcionado bien, observaremos algo similar a esto:</w:t>
+      </w:r>
+    </w:p>
+    <w:p>
+      <w:pPr>
+        <w:pageBreakBefore w:val="0"/>
         <w:jc w:val="center"/>
         <w:rPr/>
       </w:pPr>
@@ -2159,12 +2236,12 @@
           <wp:inline distB="114300" distT="114300" distL="114300" distR="114300">
             <wp:extent cx="5259399" cy="2880000"/>
             <wp:effectExtent b="0" l="0" r="0" t="0"/>
-            <wp:docPr id="10" name="image6.png"/>
+            <wp:docPr id="10" name="image11.png"/>
             <a:graphic>
               <a:graphicData uri="http://schemas.openxmlformats.org/drawingml/2006/picture">
                 <pic:pic>
                   <pic:nvPicPr>
-                    <pic:cNvPr id="0" name="image6.png"/>
+                    <pic:cNvPr id="0" name="image11.png"/>
                     <pic:cNvPicPr preferRelativeResize="0"/>
                   </pic:nvPicPr>
                   <pic:blipFill>
@@ -2196,16 +2273,18 @@
     </w:p>
     <w:p>
       <w:pPr>
-        <w:rPr/>
-      </w:pPr>
-      <w:r>
-        <w:rPr>
-          <w:rtl w:val="0"/>
-        </w:rPr>
-      </w:r>
-    </w:p>
-    <w:p>
-      <w:pPr>
+        <w:pageBreakBefore w:val="0"/>
+        <w:rPr/>
+      </w:pPr>
+      <w:r>
+        <w:rPr>
+          <w:rtl w:val="0"/>
+        </w:rPr>
+      </w:r>
+    </w:p>
+    <w:p>
+      <w:pPr>
+        <w:pageBreakBefore w:val="0"/>
         <w:rPr/>
       </w:pPr>
       <w:r>
@@ -2246,6 +2325,7 @@
     </w:p>
     <w:p>
       <w:pPr>
+        <w:pageBreakBefore w:val="0"/>
         <w:rPr/>
       </w:pPr>
       <w:r>
@@ -2257,6 +2337,7 @@
     <w:p>
       <w:pPr>
         <w:pStyle w:val="Heading1"/>
+        <w:pageBreakBefore w:val="0"/>
         <w:numPr>
           <w:ilvl w:val="0"/>
           <w:numId w:val="1"/>
@@ -2281,6 +2362,7 @@
     </w:p>
     <w:p>
       <w:pPr>
+        <w:pageBreakBefore w:val="0"/>
         <w:ind w:firstLine="113"/>
         <w:rPr>
           <w:smallCaps w:val="1"/>
@@ -2313,6 +2395,7 @@
     </w:p>
     <w:p>
       <w:pPr>
+        <w:pageBreakBefore w:val="0"/>
         <w:ind w:firstLine="113"/>
         <w:rPr/>
       </w:pPr>
@@ -2357,6 +2440,7 @@
     </w:p>
     <w:p>
       <w:pPr>
+        <w:pageBreakBefore w:val="0"/>
         <w:ind w:firstLine="113"/>
         <w:rPr/>
       </w:pPr>
@@ -2384,6 +2468,7 @@
 <w:ftr xmlns:mc="http://schemas.openxmlformats.org/markup-compatibility/2006" xmlns:o="urn:schemas-microsoft-com:office:office" xmlns:r="http://schemas.openxmlformats.org/officeDocument/2006/relationships" xmlns:m="http://schemas.openxmlformats.org/officeDocument/2006/math" xmlns:v="urn:schemas-microsoft-com:vml" xmlns:wp="http://schemas.openxmlformats.org/drawingml/2006/wordprocessingDrawing" xmlns:w10="urn:schemas-microsoft-com:office:word" xmlns:w="http://schemas.openxmlformats.org/wordprocessingml/2006/main" xmlns:wne="http://schemas.microsoft.com/office/word/2006/wordml" xmlns:sl="http://schemas.openxmlformats.org/schemaLibrary/2006/main" xmlns:a="http://schemas.openxmlformats.org/drawingml/2006/main" xmlns:pic="http://schemas.openxmlformats.org/drawingml/2006/picture" xmlns:c="http://schemas.openxmlformats.org/drawingml/2006/chart" xmlns:lc="http://schemas.openxmlformats.org/drawingml/2006/lockedCanvas" xmlns:dgm="http://schemas.openxmlformats.org/drawingml/2006/diagram" xmlns:wps="http://schemas.microsoft.com/office/word/2010/wordprocessingShape" xmlns:wpg="http://schemas.microsoft.com/office/word/2010/wordprocessingGroup" xmlns:w14="http://schemas.microsoft.com/office/word/2010/wordml" xmlns:w15="http://schemas.microsoft.com/office/word/2012/wordml">
   <w:p>
     <w:pPr>
+      <w:pageBreakBefore w:val="0"/>
       <w:rPr/>
     </w:pPr>
     <w:r>
@@ -2399,6 +2484,7 @@
 <w:ftr xmlns:mc="http://schemas.openxmlformats.org/markup-compatibility/2006" xmlns:o="urn:schemas-microsoft-com:office:office" xmlns:r="http://schemas.openxmlformats.org/officeDocument/2006/relationships" xmlns:m="http://schemas.openxmlformats.org/officeDocument/2006/math" xmlns:v="urn:schemas-microsoft-com:vml" xmlns:wp="http://schemas.openxmlformats.org/drawingml/2006/wordprocessingDrawing" xmlns:w10="urn:schemas-microsoft-com:office:word" xmlns:w="http://schemas.openxmlformats.org/wordprocessingml/2006/main" xmlns:wne="http://schemas.microsoft.com/office/word/2006/wordml" xmlns:sl="http://schemas.openxmlformats.org/schemaLibrary/2006/main" xmlns:a="http://schemas.openxmlformats.org/drawingml/2006/main" xmlns:pic="http://schemas.openxmlformats.org/drawingml/2006/picture" xmlns:c="http://schemas.openxmlformats.org/drawingml/2006/chart" xmlns:lc="http://schemas.openxmlformats.org/drawingml/2006/lockedCanvas" xmlns:dgm="http://schemas.openxmlformats.org/drawingml/2006/diagram" xmlns:wps="http://schemas.microsoft.com/office/word/2010/wordprocessingShape" xmlns:wpg="http://schemas.microsoft.com/office/word/2010/wordprocessingGroup" xmlns:w14="http://schemas.microsoft.com/office/word/2010/wordml" xmlns:w15="http://schemas.microsoft.com/office/word/2012/wordml">
   <w:p>
     <w:pPr>
+      <w:pageBreakBefore w:val="0"/>
       <w:pBdr>
         <w:top w:color="666633" w:space="2" w:sz="4" w:val="single"/>
       </w:pBdr>
@@ -2451,6 +2537,7 @@
   </w:p>
   <w:p>
     <w:pPr>
+      <w:pageBreakBefore w:val="0"/>
       <w:rPr/>
     </w:pPr>
     <w:r>
@@ -2466,6 +2553,7 @@
 <w:hdr xmlns:mc="http://schemas.openxmlformats.org/markup-compatibility/2006" xmlns:o="urn:schemas-microsoft-com:office:office" xmlns:r="http://schemas.openxmlformats.org/officeDocument/2006/relationships" xmlns:m="http://schemas.openxmlformats.org/officeDocument/2006/math" xmlns:v="urn:schemas-microsoft-com:vml" xmlns:wp="http://schemas.openxmlformats.org/drawingml/2006/wordprocessingDrawing" xmlns:w10="urn:schemas-microsoft-com:office:word" xmlns:w="http://schemas.openxmlformats.org/wordprocessingml/2006/main" xmlns:wne="http://schemas.microsoft.com/office/word/2006/wordml" xmlns:sl="http://schemas.openxmlformats.org/schemaLibrary/2006/main" xmlns:a="http://schemas.openxmlformats.org/drawingml/2006/main" xmlns:pic="http://schemas.openxmlformats.org/drawingml/2006/picture" xmlns:c="http://schemas.openxmlformats.org/drawingml/2006/chart" xmlns:lc="http://schemas.openxmlformats.org/drawingml/2006/lockedCanvas" xmlns:dgm="http://schemas.openxmlformats.org/drawingml/2006/diagram" xmlns:wps="http://schemas.microsoft.com/office/word/2010/wordprocessingShape" xmlns:wpg="http://schemas.microsoft.com/office/word/2010/wordprocessingGroup" xmlns:w14="http://schemas.microsoft.com/office/word/2010/wordml" xmlns:w15="http://schemas.microsoft.com/office/word/2012/wordml">
   <w:p>
     <w:pPr>
+      <w:pageBreakBefore w:val="0"/>
       <w:pBdr>
         <w:bottom w:color="666633" w:space="0" w:sz="4" w:val="single"/>
       </w:pBdr>
@@ -2491,6 +2579,7 @@
   </w:p>
   <w:p>
     <w:pPr>
+      <w:pageBreakBefore w:val="0"/>
       <w:pBdr>
         <w:bottom w:color="666633" w:space="0" w:sz="4" w:val="single"/>
       </w:pBdr>
@@ -2516,6 +2605,7 @@
   </w:p>
   <w:p>
     <w:pPr>
+      <w:pageBreakBefore w:val="0"/>
       <w:pBdr>
         <w:bottom w:color="666633" w:space="0" w:sz="4" w:val="single"/>
       </w:pBdr>
@@ -2555,6 +2645,7 @@
 <w:hdr xmlns:mc="http://schemas.openxmlformats.org/markup-compatibility/2006" xmlns:o="urn:schemas-microsoft-com:office:office" xmlns:r="http://schemas.openxmlformats.org/officeDocument/2006/relationships" xmlns:m="http://schemas.openxmlformats.org/officeDocument/2006/math" xmlns:v="urn:schemas-microsoft-com:vml" xmlns:wp="http://schemas.openxmlformats.org/drawingml/2006/wordprocessingDrawing" xmlns:w10="urn:schemas-microsoft-com:office:word" xmlns:w="http://schemas.openxmlformats.org/wordprocessingml/2006/main" xmlns:wne="http://schemas.microsoft.com/office/word/2006/wordml" xmlns:sl="http://schemas.openxmlformats.org/schemaLibrary/2006/main" xmlns:a="http://schemas.openxmlformats.org/drawingml/2006/main" xmlns:pic="http://schemas.openxmlformats.org/drawingml/2006/picture" xmlns:c="http://schemas.openxmlformats.org/drawingml/2006/chart" xmlns:lc="http://schemas.openxmlformats.org/drawingml/2006/lockedCanvas" xmlns:dgm="http://schemas.openxmlformats.org/drawingml/2006/diagram" xmlns:wps="http://schemas.microsoft.com/office/word/2010/wordprocessingShape" xmlns:wpg="http://schemas.microsoft.com/office/word/2010/wordprocessingGroup" xmlns:w14="http://schemas.microsoft.com/office/word/2010/wordml" xmlns:w15="http://schemas.microsoft.com/office/word/2012/wordml">
   <w:p>
     <w:pPr>
+      <w:pageBreakBefore w:val="0"/>
       <w:rPr/>
     </w:pPr>
     <w:r>
@@ -2697,6 +2788,7 @@
     <w:next w:val="Normal"/>
     <w:pPr>
       <w:keepNext w:val="1"/>
+      <w:pageBreakBefore w:val="0"/>
       <w:spacing w:after="289" w:before="238" w:lineRule="auto"/>
       <w:jc w:val="left"/>
     </w:pPr>
@@ -2713,6 +2805,7 @@
     <w:next w:val="Normal"/>
     <w:pPr>
       <w:keepNext w:val="1"/>
+      <w:pageBreakBefore w:val="0"/>
       <w:spacing w:after="142" w:before="181" w:lineRule="auto"/>
       <w:ind w:left="576"/>
       <w:jc w:val="left"/>
@@ -2727,6 +2820,7 @@
     <w:next w:val="Normal"/>
     <w:pPr>
       <w:keepNext w:val="1"/>
+      <w:pageBreakBefore w:val="0"/>
       <w:spacing w:after="119" w:before="181" w:lineRule="auto"/>
       <w:ind w:left="720" w:hanging="720"/>
       <w:jc w:val="left"/>
@@ -2746,6 +2840,7 @@
     <w:next w:val="Normal"/>
     <w:pPr>
       <w:keepNext w:val="1"/>
+      <w:pageBreakBefore w:val="0"/>
       <w:spacing w:after="119" w:before="181" w:lineRule="auto"/>
       <w:ind w:left="864" w:hanging="864"/>
       <w:jc w:val="left"/>
@@ -2766,6 +2861,7 @@
     <w:next w:val="Normal"/>
     <w:pPr>
       <w:keepNext w:val="1"/>
+      <w:pageBreakBefore w:val="0"/>
       <w:spacing w:after="120" w:before="240" w:lineRule="auto"/>
       <w:ind w:left="1008" w:hanging="1008"/>
       <w:jc w:val="left"/>
@@ -2785,6 +2881,7 @@
     <w:pPr>
       <w:keepNext w:val="1"/>
       <w:keepLines w:val="1"/>
+      <w:pageBreakBefore w:val="0"/>
       <w:spacing w:after="40" w:before="200" w:lineRule="auto"/>
     </w:pPr>
     <w:rPr>
@@ -2800,6 +2897,7 @@
     <w:pPr>
       <w:keepNext w:val="1"/>
       <w:keepLines w:val="1"/>
+      <w:pageBreakBefore w:val="0"/>
       <w:spacing w:after="120" w:before="480" w:lineRule="auto"/>
     </w:pPr>
     <w:rPr>
@@ -2815,6 +2913,7 @@
     <w:pPr>
       <w:keepNext w:val="1"/>
       <w:keepLines w:val="1"/>
+      <w:pageBreakBefore w:val="0"/>
       <w:spacing w:after="80" w:before="360" w:lineRule="auto"/>
     </w:pPr>
     <w:rPr>
